--- a/RSCertSafe控件测试程序说明.docx
+++ b/RSCertSafe控件测试程序说明.docx
@@ -265,15 +265,7 @@
           <w:sz w:val="32"/>
           <w:szCs w:val="32"/>
         </w:rPr>
-        <w:t>）下。</w:t>
-      </w:r>
-      <w:r>
-        <w:rPr>
-          <w:rFonts w:hint="eastAsia"/>
-          <w:sz w:val="32"/>
-          <w:szCs w:val="32"/>
-        </w:rPr>
-        <w:t>双击</w:t>
+        <w:t>）下。双击</w:t>
       </w:r>
       <w:r>
         <w:rPr>
@@ -289,15 +281,7 @@
           <w:sz w:val="32"/>
           <w:szCs w:val="32"/>
         </w:rPr>
-        <w:t>运行</w:t>
-      </w:r>
-      <w:r>
-        <w:rPr>
-          <w:rFonts w:hint="eastAsia"/>
-          <w:sz w:val="32"/>
-          <w:szCs w:val="32"/>
-        </w:rPr>
-        <w:t>。</w:t>
+        <w:t>运行。</w:t>
       </w:r>
     </w:p>
     <w:p>
@@ -323,13 +307,15 @@
         </w:rPr>
         <w:t>操作</w:t>
       </w:r>
-      <w:bookmarkStart w:id="0" w:name="_GoBack"/>
-      <w:bookmarkEnd w:id="0"/>
     </w:p>
     <w:p>
       <w:pPr>
         <w:pStyle w:val="a3"/>
-        <w:ind w:left="360" w:firstLineChars="0" w:firstLine="0"/>
+        <w:numPr>
+          <w:ilvl w:val="0"/>
+          <w:numId w:val="2"/>
+        </w:numPr>
+        <w:ind w:firstLineChars="0"/>
         <w:jc w:val="left"/>
         <w:rPr>
           <w:rFonts w:hint="eastAsia"/>
@@ -343,29 +329,69 @@
           <w:sz w:val="32"/>
           <w:szCs w:val="32"/>
         </w:rPr>
-        <w:t>首先应输入</w:t>
-      </w:r>
-      <w:r>
-        <w:rPr>
-          <w:rFonts w:hint="eastAsia"/>
-          <w:sz w:val="32"/>
-          <w:szCs w:val="32"/>
-        </w:rPr>
-        <w:t>key</w:t>
-      </w:r>
-      <w:r>
-        <w:rPr>
-          <w:rFonts w:hint="eastAsia"/>
-          <w:sz w:val="32"/>
-          <w:szCs w:val="32"/>
-        </w:rPr>
-        <w:t>密码，验证成功后将进入软件首页。注意暂时没有显示“输入错误重试次数”的信息，应尽量避免输错。</w:t>
+        <w:t>用记事本打开目录下的</w:t>
+      </w:r>
+      <w:r>
+        <w:rPr>
+          <w:rFonts w:hint="eastAsia"/>
+          <w:sz w:val="32"/>
+          <w:szCs w:val="32"/>
+        </w:rPr>
+        <w:t>config.json</w:t>
+      </w:r>
+      <w:r>
+        <w:rPr>
+          <w:rFonts w:hint="eastAsia"/>
+          <w:sz w:val="32"/>
+          <w:szCs w:val="32"/>
+        </w:rPr>
+        <w:t>文件</w:t>
+      </w:r>
+      <w:r>
+        <w:rPr>
+          <w:rFonts w:hint="eastAsia"/>
+          <w:sz w:val="32"/>
+          <w:szCs w:val="32"/>
+        </w:rPr>
+        <w:t>，并填写参数，</w:t>
+      </w:r>
+      <w:r>
+        <w:rPr>
+          <w:rFonts w:hint="eastAsia"/>
+          <w:sz w:val="32"/>
+          <w:szCs w:val="32"/>
+        </w:rPr>
+        <w:t>token</w:t>
+      </w:r>
+      <w:r>
+        <w:rPr>
+          <w:rFonts w:hint="eastAsia"/>
+          <w:sz w:val="32"/>
+          <w:szCs w:val="32"/>
+        </w:rPr>
+        <w:t>可以在网页</w:t>
+      </w:r>
+      <w:r>
+        <w:rPr>
+          <w:rFonts w:hint="eastAsia"/>
+          <w:sz w:val="32"/>
+          <w:szCs w:val="32"/>
+        </w:rPr>
+        <w:t>demo</w:t>
+      </w:r>
+      <w:r>
+        <w:rPr>
+          <w:rFonts w:hint="eastAsia"/>
+          <w:sz w:val="32"/>
+          <w:szCs w:val="32"/>
+        </w:rPr>
+        <w:t>上操作获得。</w:t>
       </w:r>
     </w:p>
     <w:p>
       <w:pPr>
         <w:pStyle w:val="a3"/>
-        <w:ind w:left="360" w:firstLineChars="0" w:firstLine="0"/>
+        <w:ind w:left="1080" w:firstLineChars="0" w:firstLine="0"/>
         <w:jc w:val="left"/>
         <w:rPr>
           <w:rFonts w:hint="eastAsia"/>
@@ -375,64 +401,13 @@
       </w:pPr>
       <w:r>
         <w:rPr>
-          <w:rFonts w:hint="eastAsia"/>
-          <w:sz w:val="32"/>
-          <w:szCs w:val="32"/>
-        </w:rPr>
-        <w:t>在软件首页，点击</w:t>
-      </w:r>
-      <w:r>
-        <w:rPr>
-          <w:sz w:val="32"/>
-          <w:szCs w:val="32"/>
-        </w:rPr>
-        <w:t>”</w:t>
-      </w:r>
-      <w:r>
-        <w:rPr>
-          <w:rFonts w:hint="eastAsia"/>
-          <w:sz w:val="32"/>
-          <w:szCs w:val="32"/>
-        </w:rPr>
-        <w:t>browse</w:t>
-      </w:r>
-      <w:r>
-        <w:rPr>
-          <w:sz w:val="32"/>
-          <w:szCs w:val="32"/>
-        </w:rPr>
-        <w:t>”</w:t>
-      </w:r>
-      <w:r>
-        <w:rPr>
-          <w:rFonts w:hint="eastAsia"/>
-          <w:sz w:val="32"/>
-          <w:szCs w:val="32"/>
-        </w:rPr>
-        <w:t>按钮查看测试用例</w:t>
-      </w:r>
-    </w:p>
-    <w:p>
-      <w:pPr>
-        <w:pStyle w:val="a3"/>
-        <w:ind w:left="360" w:firstLineChars="0" w:firstLine="0"/>
-        <w:jc w:val="left"/>
-        <w:rPr>
-          <w:rFonts w:hint="eastAsia"/>
-          <w:sz w:val="32"/>
-          <w:szCs w:val="32"/>
-        </w:rPr>
-      </w:pPr>
-      <w:r>
-        <w:rPr>
           <w:noProof/>
         </w:rPr>
-        <w:lastRenderedPageBreak/>
         <w:drawing>
-          <wp:inline distT="0" distB="0" distL="0" distR="0" wp14:anchorId="186856C8" wp14:editId="2F339AFC">
-            <wp:extent cx="5274310" cy="4245697"/>
-            <wp:effectExtent l="0" t="0" r="2540" b="2540"/>
-            <wp:docPr id="1" name="图片 1"/>
+          <wp:inline distT="0" distB="0" distL="0" distR="0" wp14:anchorId="0FB36A1F" wp14:editId="6338EFBC">
+            <wp:extent cx="5274310" cy="2845319"/>
+            <wp:effectExtent l="0" t="0" r="2540" b="0"/>
+            <wp:docPr id="3" name="图片 3"/>
             <wp:cNvGraphicFramePr>
               <a:graphicFrameLocks xmlns:a="http://schemas.openxmlformats.org/drawingml/2006/main" noChangeAspect="1"/>
             </wp:cNvGraphicFramePr>
@@ -452,7 +427,7 @@
                   <pic:spPr>
                     <a:xfrm>
                       <a:off x="0" y="0"/>
-                      <a:ext cx="5274310" cy="4245697"/>
+                      <a:ext cx="5274310" cy="2845319"/>
                     </a:xfrm>
                     <a:prstGeom prst="rect">
                       <a:avLst/>
@@ -468,7 +443,11 @@
     <w:p>
       <w:pPr>
         <w:pStyle w:val="a3"/>
-        <w:ind w:left="360" w:firstLineChars="0" w:firstLine="0"/>
+        <w:numPr>
+          <w:ilvl w:val="0"/>
+          <w:numId w:val="2"/>
+        </w:numPr>
+        <w:ind w:firstLineChars="0"/>
         <w:jc w:val="left"/>
         <w:rPr>
           <w:rFonts w:hint="eastAsia"/>
@@ -482,39 +461,48 @@
           <w:sz w:val="32"/>
           <w:szCs w:val="32"/>
         </w:rPr>
-        <w:t>选中要测试的项目，点击“</w:t>
-      </w:r>
-      <w:r>
-        <w:rPr>
-          <w:rFonts w:hint="eastAsia"/>
-          <w:sz w:val="32"/>
-          <w:szCs w:val="32"/>
-        </w:rPr>
-        <w:t>select</w:t>
-      </w:r>
-      <w:r>
-        <w:rPr>
-          <w:rFonts w:hint="eastAsia"/>
-          <w:sz w:val="32"/>
-          <w:szCs w:val="32"/>
-        </w:rPr>
-        <w:t>”返回首页，然后点击首页上的“</w:t>
-      </w:r>
-      <w:r>
-        <w:rPr>
-          <w:rFonts w:hint="eastAsia"/>
-          <w:sz w:val="32"/>
-          <w:szCs w:val="32"/>
-        </w:rPr>
-        <w:t>run</w:t>
-      </w:r>
-      <w:r>
-        <w:rPr>
-          <w:rFonts w:hint="eastAsia"/>
-          <w:sz w:val="32"/>
-          <w:szCs w:val="32"/>
-        </w:rPr>
-        <w:t>”开始测试</w:t>
+        <w:t>输入</w:t>
+      </w:r>
+      <w:r>
+        <w:rPr>
+          <w:rFonts w:hint="eastAsia"/>
+          <w:sz w:val="32"/>
+          <w:szCs w:val="32"/>
+        </w:rPr>
+        <w:t>key</w:t>
+      </w:r>
+      <w:r>
+        <w:rPr>
+          <w:rFonts w:hint="eastAsia"/>
+          <w:sz w:val="32"/>
+          <w:szCs w:val="32"/>
+        </w:rPr>
+        <w:t>密码</w:t>
+      </w:r>
+      <w:r>
+        <w:rPr>
+          <w:rFonts w:hint="eastAsia"/>
+          <w:sz w:val="32"/>
+          <w:szCs w:val="32"/>
+        </w:rPr>
+        <w:t>（可为空，为空将从配置文件里读取）</w:t>
+      </w:r>
+      <w:r>
+        <w:rPr>
+          <w:rFonts w:hint="eastAsia"/>
+          <w:sz w:val="32"/>
+          <w:szCs w:val="32"/>
+        </w:rPr>
+        <w:t>，验证成功后将进入软件首页。注意暂时没有显示“输</w:t>
+      </w:r>
+      <w:r>
+        <w:rPr>
+          <w:rFonts w:hint="eastAsia"/>
+          <w:sz w:val="32"/>
+          <w:szCs w:val="32"/>
+        </w:rPr>
+        <w:lastRenderedPageBreak/>
+        <w:t>入错误重试次数”的信息，应尽量避免输错。</w:t>
       </w:r>
     </w:p>
     <w:p>
@@ -530,14 +518,63 @@
       </w:pPr>
       <w:r>
         <w:rPr>
+          <w:rFonts w:hint="eastAsia"/>
+          <w:sz w:val="32"/>
+          <w:szCs w:val="32"/>
+        </w:rPr>
+        <w:t>在软件首页，点击</w:t>
+      </w:r>
+      <w:r>
+        <w:rPr>
+          <w:sz w:val="32"/>
+          <w:szCs w:val="32"/>
+        </w:rPr>
+        <w:t>”</w:t>
+      </w:r>
+      <w:r>
+        <w:rPr>
+          <w:rFonts w:hint="eastAsia"/>
+          <w:sz w:val="32"/>
+          <w:szCs w:val="32"/>
+        </w:rPr>
+        <w:t>browse</w:t>
+      </w:r>
+      <w:r>
+        <w:rPr>
+          <w:sz w:val="32"/>
+          <w:szCs w:val="32"/>
+        </w:rPr>
+        <w:t>”</w:t>
+      </w:r>
+      <w:r>
+        <w:rPr>
+          <w:rFonts w:hint="eastAsia"/>
+          <w:sz w:val="32"/>
+          <w:szCs w:val="32"/>
+        </w:rPr>
+        <w:t>按钮查看测试用例</w:t>
+      </w:r>
+    </w:p>
+    <w:p>
+      <w:pPr>
+        <w:pStyle w:val="a3"/>
+        <w:ind w:left="360" w:firstLineChars="0" w:firstLine="0"/>
+        <w:jc w:val="left"/>
+        <w:rPr>
+          <w:rFonts w:hint="eastAsia"/>
+          <w:sz w:val="32"/>
+          <w:szCs w:val="32"/>
+        </w:rPr>
+      </w:pPr>
+      <w:r>
+        <w:rPr>
           <w:noProof/>
         </w:rPr>
-        <w:lastRenderedPageBreak/>
         <w:drawing>
-          <wp:inline distT="0" distB="0" distL="0" distR="0" wp14:anchorId="458C43CD" wp14:editId="370D05BB">
-            <wp:extent cx="5274310" cy="3734138"/>
-            <wp:effectExtent l="0" t="0" r="2540" b="0"/>
-            <wp:docPr id="2" name="图片 2"/>
+          <wp:inline distT="0" distB="0" distL="0" distR="0" wp14:anchorId="4DB3469B" wp14:editId="263FD2EE">
+            <wp:extent cx="5274310" cy="4245697"/>
+            <wp:effectExtent l="0" t="0" r="2540" b="2540"/>
+            <wp:docPr id="1" name="图片 1"/>
             <wp:cNvGraphicFramePr>
               <a:graphicFrameLocks xmlns:a="http://schemas.openxmlformats.org/drawingml/2006/main" noChangeAspect="1"/>
             </wp:cNvGraphicFramePr>
@@ -557,6 +594,111 @@
                   <pic:spPr>
                     <a:xfrm>
                       <a:off x="0" y="0"/>
+                      <a:ext cx="5274310" cy="4245697"/>
+                    </a:xfrm>
+                    <a:prstGeom prst="rect">
+                      <a:avLst/>
+                    </a:prstGeom>
+                  </pic:spPr>
+                </pic:pic>
+              </a:graphicData>
+            </a:graphic>
+          </wp:inline>
+        </w:drawing>
+      </w:r>
+    </w:p>
+    <w:p>
+      <w:pPr>
+        <w:pStyle w:val="a3"/>
+        <w:ind w:left="360" w:firstLineChars="0" w:firstLine="0"/>
+        <w:jc w:val="left"/>
+        <w:rPr>
+          <w:rFonts w:hint="eastAsia"/>
+          <w:sz w:val="32"/>
+          <w:szCs w:val="32"/>
+        </w:rPr>
+      </w:pPr>
+      <w:r>
+        <w:rPr>
+          <w:rFonts w:hint="eastAsia"/>
+          <w:sz w:val="32"/>
+          <w:szCs w:val="32"/>
+        </w:rPr>
+        <w:t>选中要测试的项目，点击“</w:t>
+      </w:r>
+      <w:r>
+        <w:rPr>
+          <w:rFonts w:hint="eastAsia"/>
+          <w:sz w:val="32"/>
+          <w:szCs w:val="32"/>
+        </w:rPr>
+        <w:t>select</w:t>
+      </w:r>
+      <w:r>
+        <w:rPr>
+          <w:rFonts w:hint="eastAsia"/>
+          <w:sz w:val="32"/>
+          <w:szCs w:val="32"/>
+        </w:rPr>
+        <w:t>”返回首页，然后点击首页上的“</w:t>
+      </w:r>
+      <w:r>
+        <w:rPr>
+          <w:rFonts w:hint="eastAsia"/>
+          <w:sz w:val="32"/>
+          <w:szCs w:val="32"/>
+        </w:rPr>
+        <w:t>run</w:t>
+      </w:r>
+      <w:r>
+        <w:rPr>
+          <w:rFonts w:hint="eastAsia"/>
+          <w:sz w:val="32"/>
+          <w:szCs w:val="32"/>
+        </w:rPr>
+        <w:t>”开始测试</w:t>
+      </w:r>
+    </w:p>
+    <w:p>
+      <w:pPr>
+        <w:pStyle w:val="a3"/>
+        <w:ind w:left="360" w:firstLineChars="0" w:firstLine="0"/>
+        <w:jc w:val="left"/>
+        <w:rPr>
+          <w:rFonts w:hint="eastAsia"/>
+          <w:sz w:val="32"/>
+          <w:szCs w:val="32"/>
+        </w:rPr>
+      </w:pPr>
+      <w:r>
+        <w:rPr>
+          <w:noProof/>
+        </w:rPr>
+        <w:lastRenderedPageBreak/>
+        <w:drawing>
+          <wp:inline distT="0" distB="0" distL="0" distR="0" wp14:anchorId="458C43CD" wp14:editId="370D05BB">
+            <wp:extent cx="5274310" cy="3734138"/>
+            <wp:effectExtent l="0" t="0" r="2540" b="0"/>
+            <wp:docPr id="2" name="图片 2"/>
+            <wp:cNvGraphicFramePr>
+              <a:graphicFrameLocks xmlns:a="http://schemas.openxmlformats.org/drawingml/2006/main" noChangeAspect="1"/>
+            </wp:cNvGraphicFramePr>
+            <a:graphic xmlns:a="http://schemas.openxmlformats.org/drawingml/2006/main">
+              <a:graphicData uri="http://schemas.openxmlformats.org/drawingml/2006/picture">
+                <pic:pic xmlns:pic="http://schemas.openxmlformats.org/drawingml/2006/picture">
+                  <pic:nvPicPr>
+                    <pic:cNvPr id="0" name=""/>
+                    <pic:cNvPicPr/>
+                  </pic:nvPicPr>
+                  <pic:blipFill>
+                    <a:blip r:embed="rId8"/>
+                    <a:stretch>
+                      <a:fillRect/>
+                    </a:stretch>
+                  </pic:blipFill>
+                  <pic:spPr>
+                    <a:xfrm>
+                      <a:off x="0" y="0"/>
                       <a:ext cx="5274310" cy="3734138"/>
                     </a:xfrm>
                     <a:prstGeom prst="rect">
@@ -568,6 +710,152 @@
             </a:graphic>
           </wp:inline>
         </w:drawing>
+      </w:r>
+    </w:p>
+    <w:p>
+      <w:pPr>
+        <w:pStyle w:val="a3"/>
+        <w:ind w:left="360" w:firstLineChars="0" w:firstLine="0"/>
+        <w:jc w:val="left"/>
+        <w:rPr>
+          <w:rFonts w:hint="eastAsia"/>
+          <w:sz w:val="32"/>
+          <w:szCs w:val="32"/>
+        </w:rPr>
+      </w:pPr>
+    </w:p>
+    <w:p>
+      <w:pPr>
+        <w:pStyle w:val="a3"/>
+        <w:numPr>
+          <w:ilvl w:val="0"/>
+          <w:numId w:val="1"/>
+        </w:numPr>
+        <w:ind w:firstLineChars="0"/>
+        <w:jc w:val="left"/>
+        <w:rPr>
+          <w:rFonts w:hint="eastAsia"/>
+          <w:sz w:val="32"/>
+          <w:szCs w:val="32"/>
+        </w:rPr>
+      </w:pPr>
+      <w:r>
+        <w:rPr>
+          <w:rFonts w:hint="eastAsia"/>
+          <w:sz w:val="32"/>
+          <w:szCs w:val="32"/>
+        </w:rPr>
+        <w:t>版本更新记录</w:t>
+      </w:r>
+    </w:p>
+    <w:p>
+      <w:pPr>
+        <w:pStyle w:val="a3"/>
+        <w:ind w:left="360" w:firstLineChars="0" w:firstLine="0"/>
+        <w:jc w:val="left"/>
+        <w:rPr>
+          <w:rFonts w:hint="eastAsia"/>
+          <w:sz w:val="32"/>
+          <w:szCs w:val="32"/>
+        </w:rPr>
+      </w:pPr>
+      <w:r>
+        <w:rPr>
+          <w:rFonts w:hint="eastAsia"/>
+          <w:sz w:val="32"/>
+          <w:szCs w:val="32"/>
+        </w:rPr>
+        <w:t>1.0.2.1</w:t>
+      </w:r>
+      <w:r>
+        <w:rPr>
+          <w:rFonts w:hint="eastAsia"/>
+          <w:sz w:val="32"/>
+          <w:szCs w:val="32"/>
+        </w:rPr>
+        <w:t>：</w:t>
+      </w:r>
+      <w:r>
+        <w:rPr>
+          <w:rFonts w:hint="eastAsia"/>
+          <w:sz w:val="32"/>
+          <w:szCs w:val="32"/>
+        </w:rPr>
+        <w:t>测试用例分类，增加自动或手动测试的分类（手动分类下的测试用例需人工干预才能完成测试）。增加测试用例。</w:t>
+      </w:r>
+      <w:bookmarkStart w:id="0" w:name="_GoBack"/>
+      <w:bookmarkEnd w:id="0"/>
+    </w:p>
+    <w:p>
+      <w:pPr>
+        <w:pStyle w:val="a3"/>
+        <w:ind w:left="360" w:firstLineChars="0" w:firstLine="0"/>
+        <w:jc w:val="left"/>
+        <w:rPr>
+          <w:rFonts w:hint="eastAsia"/>
+          <w:sz w:val="32"/>
+          <w:szCs w:val="32"/>
+        </w:rPr>
+      </w:pPr>
+      <w:r>
+        <w:rPr>
+          <w:rFonts w:hint="eastAsia"/>
+          <w:sz w:val="32"/>
+          <w:szCs w:val="32"/>
+        </w:rPr>
+        <w:t>1.0.1.1</w:t>
+      </w:r>
+      <w:r>
+        <w:rPr>
+          <w:rFonts w:hint="eastAsia"/>
+          <w:sz w:val="32"/>
+          <w:szCs w:val="32"/>
+        </w:rPr>
+        <w:t>：测试用例分类。增加测试用例。</w:t>
+      </w:r>
+    </w:p>
+    <w:p>
+      <w:pPr>
+        <w:pStyle w:val="a3"/>
+        <w:ind w:left="360" w:firstLineChars="0" w:firstLine="0"/>
+        <w:jc w:val="left"/>
+        <w:rPr>
+          <w:rFonts w:hint="eastAsia"/>
+          <w:sz w:val="32"/>
+          <w:szCs w:val="32"/>
+        </w:rPr>
+      </w:pPr>
+      <w:r>
+        <w:rPr>
+          <w:rFonts w:hint="eastAsia"/>
+          <w:sz w:val="32"/>
+          <w:szCs w:val="32"/>
+        </w:rPr>
+        <w:t>1.0.0</w:t>
+      </w:r>
+      <w:r>
+        <w:rPr>
+          <w:rFonts w:hint="eastAsia"/>
+          <w:sz w:val="32"/>
+          <w:szCs w:val="32"/>
+        </w:rPr>
+        <w:t>.1</w:t>
+      </w:r>
+      <w:r>
+        <w:rPr>
+          <w:rFonts w:hint="eastAsia"/>
+          <w:sz w:val="32"/>
+          <w:szCs w:val="32"/>
+        </w:rPr>
+        <w:t>：第一个版本</w:t>
+      </w:r>
+      <w:r>
+        <w:rPr>
+          <w:rFonts w:hint="eastAsia"/>
+          <w:sz w:val="32"/>
+          <w:szCs w:val="32"/>
+        </w:rPr>
+        <w:t>。</w:t>
       </w:r>
     </w:p>
     <w:sectPr>
@@ -671,8 +959,100 @@
       </w:pPr>
     </w:lvl>
   </w:abstractNum>
+  <w:abstractNum w:abstractNumId="1">
+    <w:nsid w:val="29600BF3"/>
+    <w:multiLevelType w:val="hybridMultilevel"/>
+    <w:tmpl w:val="1C2AE4E4"/>
+    <w:lvl w:ilvl="0" w:tplc="D258F226">
+      <w:start w:val="1"/>
+      <w:numFmt w:val="decimal"/>
+      <w:lvlText w:val="(%1)"/>
+      <w:lvlJc w:val="left"/>
+      <w:pPr>
+        <w:ind w:left="1080" w:hanging="720"/>
+      </w:pPr>
+      <w:rPr>
+        <w:rFonts w:hint="default"/>
+      </w:rPr>
+    </w:lvl>
+    <w:lvl w:ilvl="1" w:tplc="04090019" w:tentative="1">
+      <w:start w:val="1"/>
+      <w:numFmt w:val="lowerLetter"/>
+      <w:lvlText w:val="%2)"/>
+      <w:lvlJc w:val="left"/>
+      <w:pPr>
+        <w:ind w:left="1200" w:hanging="420"/>
+      </w:pPr>
+    </w:lvl>
+    <w:lvl w:ilvl="2" w:tplc="0409001B" w:tentative="1">
+      <w:start w:val="1"/>
+      <w:numFmt w:val="lowerRoman"/>
+      <w:lvlText w:val="%3."/>
+      <w:lvlJc w:val="right"/>
+      <w:pPr>
+        <w:ind w:left="1620" w:hanging="420"/>
+      </w:pPr>
+    </w:lvl>
+    <w:lvl w:ilvl="3" w:tplc="0409000F" w:tentative="1">
+      <w:start w:val="1"/>
+      <w:numFmt w:val="decimal"/>
+      <w:lvlText w:val="%4."/>
+      <w:lvlJc w:val="left"/>
+      <w:pPr>
+        <w:ind w:left="2040" w:hanging="420"/>
+      </w:pPr>
+    </w:lvl>
+    <w:lvl w:ilvl="4" w:tplc="04090019" w:tentative="1">
+      <w:start w:val="1"/>
+      <w:numFmt w:val="lowerLetter"/>
+      <w:lvlText w:val="%5)"/>
+      <w:lvlJc w:val="left"/>
+      <w:pPr>
+        <w:ind w:left="2460" w:hanging="420"/>
+      </w:pPr>
+    </w:lvl>
+    <w:lvl w:ilvl="5" w:tplc="0409001B" w:tentative="1">
+      <w:start w:val="1"/>
+      <w:numFmt w:val="lowerRoman"/>
+      <w:lvlText w:val="%6."/>
+      <w:lvlJc w:val="right"/>
+      <w:pPr>
+        <w:ind w:left="2880" w:hanging="420"/>
+      </w:pPr>
+    </w:lvl>
+    <w:lvl w:ilvl="6" w:tplc="0409000F" w:tentative="1">
+      <w:start w:val="1"/>
+      <w:numFmt w:val="decimal"/>
+      <w:lvlText w:val="%7."/>
+      <w:lvlJc w:val="left"/>
+      <w:pPr>
+        <w:ind w:left="3300" w:hanging="420"/>
+      </w:pPr>
+    </w:lvl>
+    <w:lvl w:ilvl="7" w:tplc="04090019" w:tentative="1">
+      <w:start w:val="1"/>
+      <w:numFmt w:val="lowerLetter"/>
+      <w:lvlText w:val="%8)"/>
+      <w:lvlJc w:val="left"/>
+      <w:pPr>
+        <w:ind w:left="3720" w:hanging="420"/>
+      </w:pPr>
+    </w:lvl>
+    <w:lvl w:ilvl="8" w:tplc="0409001B" w:tentative="1">
+      <w:start w:val="1"/>
+      <w:numFmt w:val="lowerRoman"/>
+      <w:lvlText w:val="%9."/>
+      <w:lvlJc w:val="right"/>
+      <w:pPr>
+        <w:ind w:left="4140" w:hanging="420"/>
+      </w:pPr>
+    </w:lvl>
+  </w:abstractNum>
   <w:num w:numId="1">
     <w:abstractNumId w:val="0"/>
+  </w:num>
+  <w:num w:numId="2">
+    <w:abstractNumId w:val="1"/>
   </w:num>
 </w:numbering>
 </file>

--- a/RSCertSafe控件测试程序说明.docx
+++ b/RSCertSafe控件测试程序说明.docx
@@ -386,6 +386,58 @@
           <w:szCs w:val="32"/>
         </w:rPr>
         <w:t>上操作获得。</w:t>
+      </w:r>
+      <w:r>
+        <w:rPr>
+          <w:rFonts w:hint="eastAsia"/>
+          <w:sz w:val="32"/>
+          <w:szCs w:val="32"/>
+        </w:rPr>
+        <w:t>（</w:t>
+      </w:r>
+      <w:r>
+        <w:rPr>
+          <w:rFonts w:hint="eastAsia"/>
+          <w:color w:val="FF0000"/>
+          <w:sz w:val="32"/>
+          <w:szCs w:val="32"/>
+        </w:rPr>
+        <w:t>新版目前可以直接在启动界面上填写这些参数</w:t>
+      </w:r>
+      <w:r>
+        <w:rPr>
+          <w:rFonts w:hint="eastAsia"/>
+          <w:color w:val="FF0000"/>
+          <w:sz w:val="32"/>
+          <w:szCs w:val="32"/>
+        </w:rPr>
+        <w:t>，不用管</w:t>
+      </w:r>
+      <w:r>
+        <w:rPr>
+          <w:rFonts w:hint="eastAsia"/>
+          <w:color w:val="FF0000"/>
+          <w:sz w:val="32"/>
+          <w:szCs w:val="32"/>
+        </w:rPr>
+        <w:t>config.json</w:t>
+      </w:r>
+      <w:r>
+        <w:rPr>
+          <w:rFonts w:hint="eastAsia"/>
+          <w:color w:val="FF0000"/>
+          <w:sz w:val="32"/>
+          <w:szCs w:val="32"/>
+        </w:rPr>
+        <w:t>文件</w:t>
+      </w:r>
+      <w:r>
+        <w:rPr>
+          <w:rFonts w:hint="eastAsia"/>
+          <w:sz w:val="32"/>
+          <w:szCs w:val="32"/>
+        </w:rPr>
+        <w:t>）</w:t>
       </w:r>
     </w:p>
     <w:p>
@@ -461,6 +513,7 @@
           <w:sz w:val="32"/>
           <w:szCs w:val="32"/>
         </w:rPr>
+        <w:lastRenderedPageBreak/>
         <w:t>输入</w:t>
       </w:r>
       <w:r>
@@ -493,16 +546,7 @@
           <w:sz w:val="32"/>
           <w:szCs w:val="32"/>
         </w:rPr>
-        <w:t>，验证成功后将进入软件首页。注意暂时没有显示“输</w:t>
-      </w:r>
-      <w:r>
-        <w:rPr>
-          <w:rFonts w:hint="eastAsia"/>
-          <w:sz w:val="32"/>
-          <w:szCs w:val="32"/>
-        </w:rPr>
-        <w:lastRenderedPageBreak/>
-        <w:t>入错误重试次数”的信息，应尽量避免输错。</w:t>
+        <w:t>，验证成功后将进入软件首页。注意暂时没有显示“输入错误重试次数”的信息，应尽量避免输错。</w:t>
       </w:r>
     </w:p>
     <w:p>
@@ -765,26 +809,94 @@
           <w:sz w:val="32"/>
           <w:szCs w:val="32"/>
         </w:rPr>
-        <w:t>1.0.2.1</w:t>
-      </w:r>
-      <w:r>
-        <w:rPr>
-          <w:rFonts w:hint="eastAsia"/>
-          <w:sz w:val="32"/>
-          <w:szCs w:val="32"/>
-        </w:rPr>
-        <w:t>：</w:t>
-      </w:r>
-      <w:r>
-        <w:rPr>
-          <w:rFonts w:hint="eastAsia"/>
-          <w:sz w:val="32"/>
-          <w:szCs w:val="32"/>
-        </w:rPr>
-        <w:t>测试用例分类，增加自动或手动测试的分类（手动分类下的测试用例需人工干预才能完成测试）。增加测试用例。</w:t>
+        <w:t>1.0.</w:t>
+      </w:r>
+      <w:r>
+        <w:rPr>
+          <w:rFonts w:hint="eastAsia"/>
+          <w:sz w:val="32"/>
+          <w:szCs w:val="32"/>
+        </w:rPr>
+        <w:t>4</w:t>
+      </w:r>
+      <w:r>
+        <w:rPr>
+          <w:rFonts w:hint="eastAsia"/>
+          <w:sz w:val="32"/>
+          <w:szCs w:val="32"/>
+        </w:rPr>
+        <w:t>.1</w:t>
+      </w:r>
+      <w:r>
+        <w:rPr>
+          <w:rFonts w:hint="eastAsia"/>
+          <w:sz w:val="32"/>
+          <w:szCs w:val="32"/>
+        </w:rPr>
+        <w:t>：根据测试用例文</w:t>
       </w:r>
       <w:bookmarkStart w:id="0" w:name="_GoBack"/>
       <w:bookmarkEnd w:id="0"/>
+      <w:r>
+        <w:rPr>
+          <w:rFonts w:hint="eastAsia"/>
+          <w:sz w:val="32"/>
+          <w:szCs w:val="32"/>
+        </w:rPr>
+        <w:t>档更改了部分</w:t>
+      </w:r>
+      <w:r>
+        <w:rPr>
+          <w:rFonts w:hint="eastAsia"/>
+          <w:sz w:val="32"/>
+          <w:szCs w:val="32"/>
+        </w:rPr>
+        <w:t>Ukey</w:t>
+      </w:r>
+      <w:r>
+        <w:rPr>
+          <w:rFonts w:hint="eastAsia"/>
+          <w:sz w:val="32"/>
+          <w:szCs w:val="32"/>
+        </w:rPr>
+        <w:t>接口的测试代码。增加测试参数设置界面。</w:t>
+      </w:r>
+    </w:p>
+    <w:p>
+      <w:pPr>
+        <w:pStyle w:val="a3"/>
+        <w:ind w:left="360" w:firstLineChars="0" w:firstLine="0"/>
+        <w:jc w:val="left"/>
+        <w:rPr>
+          <w:rFonts w:hint="eastAsia"/>
+          <w:sz w:val="32"/>
+          <w:szCs w:val="32"/>
+        </w:rPr>
+      </w:pPr>
+      <w:r>
+        <w:rPr>
+          <w:rFonts w:hint="eastAsia"/>
+          <w:sz w:val="32"/>
+          <w:szCs w:val="32"/>
+        </w:rPr>
+        <w:t>1.0.2.1</w:t>
+      </w:r>
+      <w:r>
+        <w:rPr>
+          <w:rFonts w:hint="eastAsia"/>
+          <w:sz w:val="32"/>
+          <w:szCs w:val="32"/>
+        </w:rPr>
+        <w:t>：</w:t>
+      </w:r>
+      <w:r>
+        <w:rPr>
+          <w:rFonts w:hint="eastAsia"/>
+          <w:sz w:val="32"/>
+          <w:szCs w:val="32"/>
+        </w:rPr>
+        <w:t>测试用例分类，增加自动或手动测试的分类（手动分类下的测试用例需人工干预才能完成测试）。增加测试用例。</w:t>
+      </w:r>
     </w:p>
     <w:p>
       <w:pPr>

--- a/RSCertSafe控件测试程序说明.docx
+++ b/RSCertSafe控件测试程序说明.docx
@@ -773,6 +773,116 @@
         <w:pStyle w:val="a3"/>
         <w:numPr>
           <w:ilvl w:val="0"/>
+          <w:numId w:val="2"/>
+        </w:numPr>
+        <w:ind w:firstLineChars="0"/>
+        <w:jc w:val="left"/>
+        <w:rPr>
+          <w:rFonts w:hint="eastAsia"/>
+          <w:sz w:val="32"/>
+          <w:szCs w:val="32"/>
+        </w:rPr>
+      </w:pPr>
+      <w:r>
+        <w:rPr>
+          <w:rFonts w:hint="eastAsia"/>
+          <w:sz w:val="32"/>
+          <w:szCs w:val="32"/>
+        </w:rPr>
+        <w:t>测试日志查看或输出。使用</w:t>
+      </w:r>
+      <w:r>
+        <w:rPr>
+          <w:rFonts w:hint="eastAsia"/>
+          <w:sz w:val="32"/>
+          <w:szCs w:val="32"/>
+        </w:rPr>
+        <w:t>debugView</w:t>
+      </w:r>
+      <w:r>
+        <w:rPr>
+          <w:rFonts w:hint="eastAsia"/>
+          <w:sz w:val="32"/>
+          <w:szCs w:val="32"/>
+        </w:rPr>
+        <w:t>可直接查看日志。或者在测试完毕后</w:t>
+      </w:r>
+      <w:r>
+        <w:rPr>
+          <w:rFonts w:hint="eastAsia"/>
+          <w:color w:val="FF0000"/>
+          <w:sz w:val="32"/>
+          <w:szCs w:val="32"/>
+        </w:rPr>
+        <w:t>退出程序</w:t>
+      </w:r>
+      <w:r>
+        <w:rPr>
+          <w:rFonts w:hint="eastAsia"/>
+          <w:sz w:val="32"/>
+          <w:szCs w:val="32"/>
+        </w:rPr>
+        <w:t>，在目录下会有测试日志。</w:t>
+      </w:r>
+    </w:p>
+    <w:p>
+      <w:pPr>
+        <w:pStyle w:val="a3"/>
+        <w:ind w:left="1080" w:firstLineChars="0" w:firstLine="0"/>
+        <w:jc w:val="left"/>
+        <w:rPr>
+          <w:rFonts w:hint="eastAsia"/>
+          <w:sz w:val="32"/>
+          <w:szCs w:val="32"/>
+        </w:rPr>
+      </w:pPr>
+      <w:r>
+        <w:rPr>
+          <w:noProof/>
+        </w:rPr>
+        <w:lastRenderedPageBreak/>
+        <w:drawing>
+          <wp:inline distT="0" distB="0" distL="0" distR="0" wp14:anchorId="5392608E" wp14:editId="4BA1B71B">
+            <wp:extent cx="5274310" cy="3784195"/>
+            <wp:effectExtent l="0" t="0" r="2540" b="6985"/>
+            <wp:docPr id="4" name="图片 4"/>
+            <wp:cNvGraphicFramePr>
+              <a:graphicFrameLocks xmlns:a="http://schemas.openxmlformats.org/drawingml/2006/main" noChangeAspect="1"/>
+            </wp:cNvGraphicFramePr>
+            <a:graphic xmlns:a="http://schemas.openxmlformats.org/drawingml/2006/main">
+              <a:graphicData uri="http://schemas.openxmlformats.org/drawingml/2006/picture">
+                <pic:pic xmlns:pic="http://schemas.openxmlformats.org/drawingml/2006/picture">
+                  <pic:nvPicPr>
+                    <pic:cNvPr id="0" name=""/>
+                    <pic:cNvPicPr/>
+                  </pic:nvPicPr>
+                  <pic:blipFill>
+                    <a:blip r:embed="rId9"/>
+                    <a:stretch>
+                      <a:fillRect/>
+                    </a:stretch>
+                  </pic:blipFill>
+                  <pic:spPr>
+                    <a:xfrm>
+                      <a:off x="0" y="0"/>
+                      <a:ext cx="5274310" cy="3784195"/>
+                    </a:xfrm>
+                    <a:prstGeom prst="rect">
+                      <a:avLst/>
+                    </a:prstGeom>
+                  </pic:spPr>
+                </pic:pic>
+              </a:graphicData>
+            </a:graphic>
+          </wp:inline>
+        </w:drawing>
+      </w:r>
+    </w:p>
+    <w:p>
+      <w:pPr>
+        <w:pStyle w:val="a3"/>
+        <w:numPr>
+          <w:ilvl w:val="0"/>
           <w:numId w:val="1"/>
         </w:numPr>
         <w:ind w:firstLineChars="0"/>
@@ -809,31 +919,15 @@
           <w:sz w:val="32"/>
           <w:szCs w:val="32"/>
         </w:rPr>
-        <w:t>1.0.</w:t>
-      </w:r>
-      <w:r>
-        <w:rPr>
-          <w:rFonts w:hint="eastAsia"/>
-          <w:sz w:val="32"/>
-          <w:szCs w:val="32"/>
-        </w:rPr>
-        <w:t>4</w:t>
-      </w:r>
-      <w:r>
-        <w:rPr>
-          <w:rFonts w:hint="eastAsia"/>
-          <w:sz w:val="32"/>
-          <w:szCs w:val="32"/>
-        </w:rPr>
-        <w:t>.1</w:t>
-      </w:r>
-      <w:r>
-        <w:rPr>
-          <w:rFonts w:hint="eastAsia"/>
-          <w:sz w:val="32"/>
-          <w:szCs w:val="32"/>
-        </w:rPr>
-        <w:t>：根据测试用例文</w:t>
+        <w:t>1.1.0.1</w:t>
+      </w:r>
+      <w:r>
+        <w:rPr>
+          <w:rFonts w:hint="eastAsia"/>
+          <w:sz w:val="32"/>
+          <w:szCs w:val="32"/>
+        </w:rPr>
+        <w:t>：增加测试日志输出，可输出</w:t>
       </w:r>
       <w:bookmarkStart w:id="0" w:name="_GoBack"/>
       <w:bookmarkEnd w:id="0"/>
@@ -843,7 +937,67 @@
           <w:sz w:val="32"/>
           <w:szCs w:val="32"/>
         </w:rPr>
-        <w:t>档更改了部分</w:t>
+        <w:t>至文本或使用</w:t>
+      </w:r>
+      <w:r>
+        <w:rPr>
+          <w:rFonts w:hint="eastAsia"/>
+          <w:sz w:val="32"/>
+          <w:szCs w:val="32"/>
+        </w:rPr>
+        <w:t>debugView</w:t>
+      </w:r>
+      <w:r>
+        <w:rPr>
+          <w:rFonts w:hint="eastAsia"/>
+          <w:sz w:val="32"/>
+          <w:szCs w:val="32"/>
+        </w:rPr>
+        <w:t>查看。程序优化。</w:t>
+      </w:r>
+    </w:p>
+    <w:p>
+      <w:pPr>
+        <w:pStyle w:val="a3"/>
+        <w:ind w:left="360" w:firstLineChars="0" w:firstLine="0"/>
+        <w:jc w:val="left"/>
+        <w:rPr>
+          <w:rFonts w:hint="eastAsia"/>
+          <w:sz w:val="32"/>
+          <w:szCs w:val="32"/>
+        </w:rPr>
+      </w:pPr>
+      <w:r>
+        <w:rPr>
+          <w:rFonts w:hint="eastAsia"/>
+          <w:sz w:val="32"/>
+          <w:szCs w:val="32"/>
+        </w:rPr>
+        <w:t>1.0.</w:t>
+      </w:r>
+      <w:r>
+        <w:rPr>
+          <w:rFonts w:hint="eastAsia"/>
+          <w:sz w:val="32"/>
+          <w:szCs w:val="32"/>
+        </w:rPr>
+        <w:t>4</w:t>
+      </w:r>
+      <w:r>
+        <w:rPr>
+          <w:rFonts w:hint="eastAsia"/>
+          <w:sz w:val="32"/>
+          <w:szCs w:val="32"/>
+        </w:rPr>
+        <w:t>.1</w:t>
+      </w:r>
+      <w:r>
+        <w:rPr>
+          <w:rFonts w:hint="eastAsia"/>
+          <w:sz w:val="32"/>
+          <w:szCs w:val="32"/>
+        </w:rPr>
+        <w:t>：根据测试用例文档更改了部分</w:t>
       </w:r>
       <w:r>
         <w:rPr>

--- a/RSCertSafe控件测试程序说明.docx
+++ b/RSCertSafe控件测试程序说明.docx
@@ -919,42 +919,90 @@
           <w:sz w:val="32"/>
           <w:szCs w:val="32"/>
         </w:rPr>
-        <w:t>1.1.0.1</w:t>
-      </w:r>
-      <w:r>
-        <w:rPr>
-          <w:rFonts w:hint="eastAsia"/>
-          <w:sz w:val="32"/>
-          <w:szCs w:val="32"/>
-        </w:rPr>
-        <w:t>：增加测试日志输出，可输出</w:t>
+        <w:t>1.1.1.1</w:t>
+      </w:r>
+      <w:r>
+        <w:rPr>
+          <w:rFonts w:hint="eastAsia"/>
+          <w:sz w:val="32"/>
+          <w:szCs w:val="32"/>
+        </w:rPr>
+        <w:t>：增加循环测试（可设置次数）。修复</w:t>
+      </w:r>
+      <w:r>
+        <w:rPr>
+          <w:rFonts w:hint="eastAsia"/>
+          <w:sz w:val="32"/>
+          <w:szCs w:val="32"/>
+        </w:rPr>
+        <w:t>key</w:t>
+      </w:r>
+      <w:r>
+        <w:rPr>
+          <w:rFonts w:hint="eastAsia"/>
+          <w:sz w:val="32"/>
+          <w:szCs w:val="32"/>
+        </w:rPr>
+        <w:t>有可能被锁的</w:t>
+      </w:r>
+      <w:r>
+        <w:rPr>
+          <w:rFonts w:hint="eastAsia"/>
+          <w:sz w:val="32"/>
+          <w:szCs w:val="32"/>
+        </w:rPr>
+        <w:t>bug</w:t>
+      </w:r>
+      <w:r>
+        <w:rPr>
+          <w:rFonts w:hint="eastAsia"/>
+          <w:sz w:val="32"/>
+          <w:szCs w:val="32"/>
+        </w:rPr>
+        <w:t>（现在当检测到密码重试次数不足</w:t>
+      </w:r>
+      <w:r>
+        <w:rPr>
+          <w:rFonts w:hint="eastAsia"/>
+          <w:sz w:val="32"/>
+          <w:szCs w:val="32"/>
+        </w:rPr>
+        <w:t>4</w:t>
+      </w:r>
+      <w:r>
+        <w:rPr>
+          <w:rFonts w:hint="eastAsia"/>
+          <w:sz w:val="32"/>
+          <w:szCs w:val="32"/>
+        </w:rPr>
+        <w:t>次将自动退出程序）。新增输出每个测试的耗时信息</w:t>
+      </w:r>
+      <w:r>
+        <w:rPr>
+          <w:rFonts w:hint="eastAsia"/>
+          <w:sz w:val="32"/>
+          <w:szCs w:val="32"/>
+        </w:rPr>
+        <w:t>。文件操作函数替换为</w:t>
+      </w:r>
+      <w:r>
+        <w:rPr>
+          <w:rFonts w:hint="eastAsia"/>
+          <w:sz w:val="32"/>
+          <w:szCs w:val="32"/>
+        </w:rPr>
+        <w:t>Poco</w:t>
+      </w:r>
+      <w:r>
+        <w:rPr>
+          <w:rFonts w:hint="eastAsia"/>
+          <w:sz w:val="32"/>
+          <w:szCs w:val="32"/>
+        </w:rPr>
+        <w:t>库的。</w:t>
       </w:r>
       <w:bookmarkStart w:id="0" w:name="_GoBack"/>
       <w:bookmarkEnd w:id="0"/>
-      <w:r>
-        <w:rPr>
-          <w:rFonts w:hint="eastAsia"/>
-          <w:sz w:val="32"/>
-          <w:szCs w:val="32"/>
-        </w:rPr>
-        <w:t>至文本或使用</w:t>
-      </w:r>
-      <w:r>
-        <w:rPr>
-          <w:rFonts w:hint="eastAsia"/>
-          <w:sz w:val="32"/>
-          <w:szCs w:val="32"/>
-        </w:rPr>
-        <w:t>debugView</w:t>
-      </w:r>
-      <w:r>
-        <w:rPr>
-          <w:rFonts w:hint="eastAsia"/>
-          <w:sz w:val="32"/>
-          <w:szCs w:val="32"/>
-        </w:rPr>
-        <w:t>查看。程序优化。</w:t>
-      </w:r>
     </w:p>
     <w:p>
       <w:pPr>
@@ -973,47 +1021,31 @@
           <w:sz w:val="32"/>
           <w:szCs w:val="32"/>
         </w:rPr>
-        <w:t>1.0.</w:t>
-      </w:r>
-      <w:r>
-        <w:rPr>
-          <w:rFonts w:hint="eastAsia"/>
-          <w:sz w:val="32"/>
-          <w:szCs w:val="32"/>
-        </w:rPr>
-        <w:t>4</w:t>
-      </w:r>
-      <w:r>
-        <w:rPr>
-          <w:rFonts w:hint="eastAsia"/>
-          <w:sz w:val="32"/>
-          <w:szCs w:val="32"/>
-        </w:rPr>
-        <w:t>.1</w:t>
-      </w:r>
-      <w:r>
-        <w:rPr>
-          <w:rFonts w:hint="eastAsia"/>
-          <w:sz w:val="32"/>
-          <w:szCs w:val="32"/>
-        </w:rPr>
-        <w:t>：根据测试用例文档更改了部分</w:t>
-      </w:r>
-      <w:r>
-        <w:rPr>
-          <w:rFonts w:hint="eastAsia"/>
-          <w:sz w:val="32"/>
-          <w:szCs w:val="32"/>
-        </w:rPr>
-        <w:t>Ukey</w:t>
-      </w:r>
-      <w:r>
-        <w:rPr>
-          <w:rFonts w:hint="eastAsia"/>
-          <w:sz w:val="32"/>
-          <w:szCs w:val="32"/>
-        </w:rPr>
-        <w:t>接口的测试代码。增加测试参数设置界面。</w:t>
+        <w:t>1.1.0.1</w:t>
+      </w:r>
+      <w:r>
+        <w:rPr>
+          <w:rFonts w:hint="eastAsia"/>
+          <w:sz w:val="32"/>
+          <w:szCs w:val="32"/>
+        </w:rPr>
+        <w:t>：增加测试日志输出，可输出至文本或使用</w:t>
+      </w:r>
+      <w:r>
+        <w:rPr>
+          <w:rFonts w:hint="eastAsia"/>
+          <w:sz w:val="32"/>
+          <w:szCs w:val="32"/>
+        </w:rPr>
+        <w:t>debugView</w:t>
+      </w:r>
+      <w:r>
+        <w:rPr>
+          <w:rFonts w:hint="eastAsia"/>
+          <w:sz w:val="32"/>
+          <w:szCs w:val="32"/>
+        </w:rPr>
+        <w:t>查看。程序优化。</w:t>
       </w:r>
     </w:p>
     <w:p>
@@ -1033,23 +1065,47 @@
           <w:sz w:val="32"/>
           <w:szCs w:val="32"/>
         </w:rPr>
-        <w:t>1.0.2.1</w:t>
-      </w:r>
-      <w:r>
-        <w:rPr>
-          <w:rFonts w:hint="eastAsia"/>
-          <w:sz w:val="32"/>
-          <w:szCs w:val="32"/>
-        </w:rPr>
-        <w:t>：</w:t>
-      </w:r>
-      <w:r>
-        <w:rPr>
-          <w:rFonts w:hint="eastAsia"/>
-          <w:sz w:val="32"/>
-          <w:szCs w:val="32"/>
-        </w:rPr>
-        <w:t>测试用例分类，增加自动或手动测试的分类（手动分类下的测试用例需人工干预才能完成测试）。增加测试用例。</w:t>
+        <w:t>1.0.</w:t>
+      </w:r>
+      <w:r>
+        <w:rPr>
+          <w:rFonts w:hint="eastAsia"/>
+          <w:sz w:val="32"/>
+          <w:szCs w:val="32"/>
+        </w:rPr>
+        <w:t>4</w:t>
+      </w:r>
+      <w:r>
+        <w:rPr>
+          <w:rFonts w:hint="eastAsia"/>
+          <w:sz w:val="32"/>
+          <w:szCs w:val="32"/>
+        </w:rPr>
+        <w:t>.1</w:t>
+      </w:r>
+      <w:r>
+        <w:rPr>
+          <w:rFonts w:hint="eastAsia"/>
+          <w:sz w:val="32"/>
+          <w:szCs w:val="32"/>
+        </w:rPr>
+        <w:t>：根据测试用例文档更改了部分</w:t>
+      </w:r>
+      <w:r>
+        <w:rPr>
+          <w:rFonts w:hint="eastAsia"/>
+          <w:sz w:val="32"/>
+          <w:szCs w:val="32"/>
+        </w:rPr>
+        <w:t>Ukey</w:t>
+      </w:r>
+      <w:r>
+        <w:rPr>
+          <w:rFonts w:hint="eastAsia"/>
+          <w:sz w:val="32"/>
+          <w:szCs w:val="32"/>
+        </w:rPr>
+        <w:t>接口的测试代码。增加测试参数设置界面。</w:t>
       </w:r>
     </w:p>
     <w:p>
@@ -1069,6 +1125,43 @@
           <w:sz w:val="32"/>
           <w:szCs w:val="32"/>
         </w:rPr>
+        <w:t>1.0.2.1</w:t>
+      </w:r>
+      <w:r>
+        <w:rPr>
+          <w:rFonts w:hint="eastAsia"/>
+          <w:sz w:val="32"/>
+          <w:szCs w:val="32"/>
+        </w:rPr>
+        <w:t>：</w:t>
+      </w:r>
+      <w:r>
+        <w:rPr>
+          <w:rFonts w:hint="eastAsia"/>
+          <w:sz w:val="32"/>
+          <w:szCs w:val="32"/>
+        </w:rPr>
+        <w:t>测试用例分类，增加自动或手动测试的分类（手动分类下的测试用例需人工干预才能完成测试）。增加测试用例。</w:t>
+      </w:r>
+    </w:p>
+    <w:p>
+      <w:pPr>
+        <w:pStyle w:val="a3"/>
+        <w:ind w:left="360" w:firstLineChars="0" w:firstLine="0"/>
+        <w:jc w:val="left"/>
+        <w:rPr>
+          <w:rFonts w:hint="eastAsia"/>
+          <w:sz w:val="32"/>
+          <w:szCs w:val="32"/>
+        </w:rPr>
+      </w:pPr>
+      <w:r>
+        <w:rPr>
+          <w:rFonts w:hint="eastAsia"/>
+          <w:sz w:val="32"/>
+          <w:szCs w:val="32"/>
+        </w:rPr>
+        <w:lastRenderedPageBreak/>
         <w:t>1.0.1.1</w:t>
       </w:r>
       <w:r>
